--- a/CoverLetter(Revision2).docx
+++ b/CoverLetter(Revision2).docx
@@ -178,17 +178,7 @@
           <w:sz w:val="20"/>
           <w:szCs w:val="20"/>
         </w:rPr>
-        <w:t>achelor’s degree within two a</w:t>
-      </w:r>
-      <w:bookmarkStart w:id="0" w:name="_GoBack"/>
-      <w:bookmarkEnd w:id="0"/>
-      <w:r>
-        <w:rPr>
-          <w:rFonts w:ascii="Georgia" w:hAnsi="Georgia"/>
-          <w:sz w:val="20"/>
-          <w:szCs w:val="20"/>
-        </w:rPr>
-        <w:t xml:space="preserve">nd a half years. </w:t>
+        <w:t xml:space="preserve">achelor’s degree within two and a half years. </w:t>
       </w:r>
       <w:r>
         <w:rPr>
@@ -281,51 +271,51 @@
         <w:rPr>
           <w:rStyle w:val="CommentReference"/>
         </w:rPr>
+        <w:commentReference w:id="0"/>
+      </w:r>
+    </w:p>
+    <w:p>
+      <w:pPr>
+        <w:spacing w:line="300" w:lineRule="auto"/>
+        <w:rPr>
+          <w:rFonts w:ascii="Georgia" w:hAnsi="Georgia"/>
+          <w:sz w:val="20"/>
+          <w:szCs w:val="20"/>
+        </w:rPr>
+      </w:pPr>
+      <w:r>
+        <w:rPr>
+          <w:rFonts w:ascii="Georgia" w:hAnsi="Georgia"/>
+          <w:sz w:val="20"/>
+          <w:szCs w:val="20"/>
+        </w:rPr>
+        <w:t>…</w:t>
+      </w:r>
+      <w:r>
+        <w:rPr>
+          <w:rFonts w:ascii="Georgia" w:hAnsi="Georgia"/>
+          <w:sz w:val="20"/>
+          <w:szCs w:val="20"/>
+        </w:rPr>
+        <w:t xml:space="preserve">and now I seek to move forward with my career by joining the gaming industry </w:t>
+      </w:r>
+      <w:commentRangeStart w:id="1"/>
+      <w:r>
+        <w:rPr>
+          <w:rFonts w:ascii="Georgia" w:hAnsi="Georgia"/>
+          <w:color w:val="FF0000"/>
+          <w:sz w:val="20"/>
+          <w:szCs w:val="20"/>
+          <w:u w:val="single"/>
+        </w:rPr>
+        <w:t>amongst Blizzards ranks</w:t>
+      </w:r>
+      <w:commentRangeEnd w:id="1"/>
+      <w:r>
+        <w:rPr>
+          <w:rStyle w:val="CommentReference"/>
+        </w:rPr>
         <w:commentReference w:id="1"/>
-      </w:r>
-    </w:p>
-    <w:p>
-      <w:pPr>
-        <w:spacing w:line="300" w:lineRule="auto"/>
-        <w:rPr>
-          <w:rFonts w:ascii="Georgia" w:hAnsi="Georgia"/>
-          <w:sz w:val="20"/>
-          <w:szCs w:val="20"/>
-        </w:rPr>
-      </w:pPr>
-      <w:r>
-        <w:rPr>
-          <w:rFonts w:ascii="Georgia" w:hAnsi="Georgia"/>
-          <w:sz w:val="20"/>
-          <w:szCs w:val="20"/>
-        </w:rPr>
-        <w:t>…</w:t>
-      </w:r>
-      <w:r>
-        <w:rPr>
-          <w:rFonts w:ascii="Georgia" w:hAnsi="Georgia"/>
-          <w:sz w:val="20"/>
-          <w:szCs w:val="20"/>
-        </w:rPr>
-        <w:t xml:space="preserve">and now I seek to move forward with my career by joining the gaming industry </w:t>
-      </w:r>
-      <w:commentRangeStart w:id="2"/>
-      <w:r>
-        <w:rPr>
-          <w:rFonts w:ascii="Georgia" w:hAnsi="Georgia"/>
-          <w:color w:val="FF0000"/>
-          <w:sz w:val="20"/>
-          <w:szCs w:val="20"/>
-          <w:u w:val="single"/>
-        </w:rPr>
-        <w:t>amongst Blizzards ranks</w:t>
-      </w:r>
-      <w:commentRangeEnd w:id="2"/>
-      <w:r>
-        <w:rPr>
-          <w:rStyle w:val="CommentReference"/>
-        </w:rPr>
-        <w:commentReference w:id="2"/>
       </w:r>
       <w:r>
         <w:rPr>
@@ -400,6 +390,48 @@
         </w:rPr>
         <w:t xml:space="preserve">ver since I played my first DOS game, </w:t>
       </w:r>
+      <w:commentRangeStart w:id="2"/>
+      <w:r>
+        <w:rPr>
+          <w:rFonts w:ascii="Georgia" w:hAnsi="Georgia"/>
+          <w:color w:val="FF0000"/>
+          <w:sz w:val="20"/>
+          <w:szCs w:val="20"/>
+          <w:u w:val="single"/>
+        </w:rPr>
+        <w:t>Dangerous Dave in the Haunted Mansion</w:t>
+      </w:r>
+      <w:commentRangeEnd w:id="2"/>
+      <w:r>
+        <w:rPr>
+          <w:rStyle w:val="CommentReference"/>
+        </w:rPr>
+        <w:commentReference w:id="2"/>
+      </w:r>
+      <w:r>
+        <w:rPr>
+          <w:rFonts w:ascii="Georgia" w:hAnsi="Georgia"/>
+          <w:sz w:val="20"/>
+          <w:szCs w:val="20"/>
+        </w:rPr>
+        <w:t>, as a kid</w:t>
+      </w:r>
+      <w:r>
+        <w:rPr>
+          <w:rFonts w:ascii="Georgia" w:hAnsi="Georgia"/>
+          <w:sz w:val="20"/>
+          <w:szCs w:val="20"/>
+        </w:rPr>
+        <w:t xml:space="preserve"> I’ve wanted to be able to create games for people to enjoy.</w:t>
+      </w:r>
+      <w:r>
+        <w:rPr>
+          <w:rFonts w:ascii="Georgia" w:hAnsi="Georgia"/>
+          <w:sz w:val="20"/>
+          <w:szCs w:val="20"/>
+        </w:rPr>
+        <w:t xml:space="preserve"> Joining Blizzard’s talented </w:t>
+      </w:r>
       <w:commentRangeStart w:id="3"/>
       <w:r>
         <w:rPr>
@@ -409,12 +441,22 @@
           <w:szCs w:val="20"/>
           <w:u w:val="single"/>
         </w:rPr>
-        <w:t>Dangerous Dave in the Haunted Mansion</w:t>
+        <w:t>collective</w:t>
+      </w:r>
+      <w:r>
+        <w:rPr>
+          <w:rFonts w:ascii="Georgia" w:hAnsi="Georgia"/>
+          <w:color w:val="FF0000"/>
+          <w:sz w:val="20"/>
+          <w:szCs w:val="20"/>
+        </w:rPr>
+        <w:t xml:space="preserve"> </w:t>
       </w:r>
       <w:commentRangeEnd w:id="3"/>
       <w:r>
         <w:rPr>
           <w:rStyle w:val="CommentReference"/>
+          <w:color w:val="FF0000"/>
         </w:rPr>
         <w:commentReference w:id="3"/>
       </w:r>
@@ -424,23 +466,7 @@
           <w:sz w:val="20"/>
           <w:szCs w:val="20"/>
         </w:rPr>
-        <w:t>, as a kid</w:t>
-      </w:r>
-      <w:r>
-        <w:rPr>
-          <w:rFonts w:ascii="Georgia" w:hAnsi="Georgia"/>
-          <w:sz w:val="20"/>
-          <w:szCs w:val="20"/>
-        </w:rPr>
-        <w:t xml:space="preserve"> I’ve wanted to be able to create games for people to enjoy.</w:t>
-      </w:r>
-      <w:r>
-        <w:rPr>
-          <w:rFonts w:ascii="Georgia" w:hAnsi="Georgia"/>
-          <w:sz w:val="20"/>
-          <w:szCs w:val="20"/>
-        </w:rPr>
-        <w:t xml:space="preserve"> Joining Blizzard’s talented </w:t>
+        <w:t xml:space="preserve">to </w:t>
       </w:r>
       <w:commentRangeStart w:id="4"/>
       <w:r>
@@ -451,122 +477,122 @@
           <w:szCs w:val="20"/>
           <w:u w:val="single"/>
         </w:rPr>
-        <w:t>collective</w:t>
-      </w:r>
+        <w:t xml:space="preserve">learn and get inspiration </w:t>
+      </w:r>
+      <w:commentRangeEnd w:id="4"/>
+      <w:r>
+        <w:rPr>
+          <w:rStyle w:val="CommentReference"/>
+        </w:rPr>
+        <w:commentReference w:id="4"/>
+      </w:r>
+      <w:r>
+        <w:rPr>
+          <w:rFonts w:ascii="Georgia" w:hAnsi="Georgia"/>
+          <w:sz w:val="20"/>
+          <w:szCs w:val="20"/>
+        </w:rPr>
+        <w:t>from while also helping them with the tools I would develop</w:t>
+      </w:r>
+      <w:commentRangeStart w:id="5"/>
       <w:r>
         <w:rPr>
           <w:rFonts w:ascii="Georgia" w:hAnsi="Georgia"/>
           <w:color w:val="FF0000"/>
           <w:sz w:val="20"/>
           <w:szCs w:val="20"/>
+          <w:u w:val="single"/>
+        </w:rPr>
+        <w:t>…</w:t>
+      </w:r>
+      <w:commentRangeEnd w:id="5"/>
+      <w:r>
+        <w:rPr>
+          <w:rStyle w:val="CommentReference"/>
+        </w:rPr>
+        <w:commentReference w:id="5"/>
+      </w:r>
+      <w:r>
+        <w:rPr>
+          <w:rFonts w:ascii="Georgia" w:hAnsi="Georgia"/>
+          <w:sz w:val="20"/>
+          <w:szCs w:val="20"/>
+        </w:rPr>
+        <w:t xml:space="preserve">   I strive for </w:t>
+      </w:r>
+      <w:r>
+        <w:rPr>
+          <w:rFonts w:ascii="Georgia" w:hAnsi="Georgia"/>
+          <w:color w:val="FF0000"/>
+          <w:sz w:val="20"/>
+          <w:szCs w:val="20"/>
+          <w:u w:val="single"/>
+        </w:rPr>
+        <w:t>polish</w:t>
+      </w:r>
+      <w:r>
+        <w:rPr>
+          <w:rFonts w:ascii="Georgia" w:hAnsi="Georgia"/>
+          <w:color w:val="FF0000"/>
+          <w:sz w:val="20"/>
+          <w:szCs w:val="20"/>
         </w:rPr>
         <w:t xml:space="preserve"> </w:t>
       </w:r>
-      <w:commentRangeEnd w:id="4"/>
-      <w:r>
-        <w:rPr>
-          <w:rStyle w:val="CommentReference"/>
+      <w:r>
+        <w:rPr>
+          <w:rFonts w:ascii="Georgia" w:hAnsi="Georgia"/>
+          <w:sz w:val="20"/>
+          <w:szCs w:val="20"/>
+        </w:rPr>
+        <w:t xml:space="preserve">and __ with my work and Blizzard’s values of “gameplay first” and the polish that make all their games </w:t>
+      </w:r>
+      <w:commentRangeStart w:id="6"/>
+      <w:r>
+        <w:rPr>
+          <w:rFonts w:ascii="Georgia" w:hAnsi="Georgia"/>
           <w:color w:val="FF0000"/>
-        </w:rPr>
-        <w:commentReference w:id="4"/>
-      </w:r>
-      <w:r>
-        <w:rPr>
-          <w:rFonts w:ascii="Georgia" w:hAnsi="Georgia"/>
-          <w:sz w:val="20"/>
-          <w:szCs w:val="20"/>
-        </w:rPr>
-        <w:t xml:space="preserve">to </w:t>
-      </w:r>
-      <w:commentRangeStart w:id="5"/>
+          <w:sz w:val="20"/>
+          <w:szCs w:val="20"/>
+          <w:u w:val="single"/>
+        </w:rPr>
+        <w:t>entertaining and stand out</w:t>
+      </w:r>
+      <w:commentRangeEnd w:id="6"/>
+      <w:r>
+        <w:rPr>
+          <w:rStyle w:val="CommentReference"/>
+        </w:rPr>
+        <w:commentReference w:id="6"/>
+      </w:r>
       <w:r>
         <w:rPr>
           <w:rFonts w:ascii="Georgia" w:hAnsi="Georgia"/>
           <w:color w:val="FF0000"/>
           <w:sz w:val="20"/>
           <w:szCs w:val="20"/>
+        </w:rPr>
+        <w:t xml:space="preserve"> </w:t>
+      </w:r>
+      <w:r>
+        <w:rPr>
+          <w:rFonts w:ascii="Georgia" w:hAnsi="Georgia"/>
+          <w:color w:val="auto"/>
+          <w:sz w:val="20"/>
+          <w:szCs w:val="20"/>
+        </w:rPr>
+        <w:t xml:space="preserve">resonates with me. Being a part of the Blizzard gaming culture and work environment </w:t>
+      </w:r>
+      <w:commentRangeStart w:id="7"/>
+      <w:r>
+        <w:rPr>
+          <w:rFonts w:ascii="Georgia" w:hAnsi="Georgia"/>
+          <w:color w:val="FF0000"/>
+          <w:sz w:val="20"/>
+          <w:szCs w:val="20"/>
           <w:u w:val="single"/>
         </w:rPr>
-        <w:t xml:space="preserve">learn and get inspiration </w:t>
-      </w:r>
-      <w:commentRangeEnd w:id="5"/>
-      <w:r>
-        <w:rPr>
-          <w:rStyle w:val="CommentReference"/>
-        </w:rPr>
-        <w:commentReference w:id="5"/>
-      </w:r>
-      <w:r>
-        <w:rPr>
-          <w:rFonts w:ascii="Georgia" w:hAnsi="Georgia"/>
-          <w:sz w:val="20"/>
-          <w:szCs w:val="20"/>
-        </w:rPr>
-        <w:t>from while also helping them with the tools I would develop</w:t>
-      </w:r>
-      <w:commentRangeStart w:id="6"/>
-      <w:r>
-        <w:rPr>
-          <w:rFonts w:ascii="Georgia" w:hAnsi="Georgia"/>
-          <w:color w:val="FF0000"/>
-          <w:sz w:val="20"/>
-          <w:szCs w:val="20"/>
-          <w:u w:val="single"/>
-        </w:rPr>
-        <w:t>…</w:t>
-      </w:r>
-      <w:commentRangeEnd w:id="6"/>
-      <w:r>
-        <w:rPr>
-          <w:rStyle w:val="CommentReference"/>
-        </w:rPr>
-        <w:commentReference w:id="6"/>
-      </w:r>
-      <w:r>
-        <w:rPr>
-          <w:rFonts w:ascii="Georgia" w:hAnsi="Georgia"/>
-          <w:sz w:val="20"/>
-          <w:szCs w:val="20"/>
-        </w:rPr>
-        <w:t xml:space="preserve">   I strive for </w:t>
-      </w:r>
-      <w:r>
-        <w:rPr>
-          <w:rFonts w:ascii="Georgia" w:hAnsi="Georgia"/>
-          <w:color w:val="FF0000"/>
-          <w:sz w:val="20"/>
-          <w:szCs w:val="20"/>
-          <w:u w:val="single"/>
-        </w:rPr>
-        <w:t>polish</w:t>
-      </w:r>
-      <w:r>
-        <w:rPr>
-          <w:rFonts w:ascii="Georgia" w:hAnsi="Georgia"/>
-          <w:color w:val="FF0000"/>
-          <w:sz w:val="20"/>
-          <w:szCs w:val="20"/>
-        </w:rPr>
-        <w:t xml:space="preserve"> </w:t>
-      </w:r>
-      <w:r>
-        <w:rPr>
-          <w:rFonts w:ascii="Georgia" w:hAnsi="Georgia"/>
-          <w:sz w:val="20"/>
-          <w:szCs w:val="20"/>
-        </w:rPr>
-        <w:t xml:space="preserve">and __ with my work and Blizzard’s values of “gameplay first” and the polish that make all their games </w:t>
-      </w:r>
-      <w:commentRangeStart w:id="7"/>
-      <w:r>
-        <w:rPr>
-          <w:rFonts w:ascii="Georgia" w:hAnsi="Georgia"/>
-          <w:color w:val="FF0000"/>
-          <w:sz w:val="20"/>
-          <w:szCs w:val="20"/>
-          <w:u w:val="single"/>
-        </w:rPr>
-        <w:t>entertaining and stand out</w:t>
+        <w:t>is a dream come true</w:t>
       </w:r>
       <w:commentRangeEnd w:id="7"/>
       <w:r>
@@ -574,42 +600,6 @@
           <w:rStyle w:val="CommentReference"/>
         </w:rPr>
         <w:commentReference w:id="7"/>
-      </w:r>
-      <w:r>
-        <w:rPr>
-          <w:rFonts w:ascii="Georgia" w:hAnsi="Georgia"/>
-          <w:color w:val="FF0000"/>
-          <w:sz w:val="20"/>
-          <w:szCs w:val="20"/>
-        </w:rPr>
-        <w:t xml:space="preserve"> </w:t>
-      </w:r>
-      <w:r>
-        <w:rPr>
-          <w:rFonts w:ascii="Georgia" w:hAnsi="Georgia"/>
-          <w:color w:val="auto"/>
-          <w:sz w:val="20"/>
-          <w:szCs w:val="20"/>
-        </w:rPr>
-        <w:t xml:space="preserve">resonates with me. Being a part of the Blizzard gaming culture and work environment </w:t>
-      </w:r>
-      <w:commentRangeStart w:id="8"/>
-      <w:r>
-        <w:rPr>
-          <w:rFonts w:ascii="Georgia" w:hAnsi="Georgia"/>
-          <w:color w:val="FF0000"/>
-          <w:sz w:val="20"/>
-          <w:szCs w:val="20"/>
-          <w:u w:val="single"/>
-        </w:rPr>
-        <w:t>is a dream come true</w:t>
-      </w:r>
-      <w:commentRangeEnd w:id="8"/>
-      <w:r>
-        <w:rPr>
-          <w:rStyle w:val="CommentReference"/>
-        </w:rPr>
-        <w:commentReference w:id="8"/>
       </w:r>
       <w:r>
         <w:rPr>
@@ -662,6 +652,68 @@
           <w:u w:val="single"/>
         </w:rPr>
       </w:pPr>
+      <w:commentRangeStart w:id="8"/>
+      <w:r>
+        <w:rPr>
+          <w:rFonts w:ascii="Georgia" w:hAnsi="Georgia"/>
+          <w:sz w:val="20"/>
+          <w:szCs w:val="20"/>
+        </w:rPr>
+        <w:t xml:space="preserve">When I’m not working on improving my </w:t>
+      </w:r>
+      <w:r>
+        <w:rPr>
+          <w:rFonts w:ascii="Georgia" w:hAnsi="Georgia"/>
+          <w:sz w:val="20"/>
+          <w:szCs w:val="20"/>
+        </w:rPr>
+        <w:t xml:space="preserve">knowledge as a developer, I enjoy playing a variety of different games. </w:t>
+      </w:r>
+      <w:r>
+        <w:rPr>
+          <w:rFonts w:ascii="Georgia" w:hAnsi="Georgia"/>
+          <w:sz w:val="20"/>
+          <w:szCs w:val="20"/>
+        </w:rPr>
+        <w:br/>
+      </w:r>
+      <w:r>
+        <w:rPr>
+          <w:rFonts w:ascii="Georgia" w:hAnsi="Georgia"/>
+          <w:b/>
+          <w:sz w:val="20"/>
+          <w:szCs w:val="20"/>
+        </w:rPr>
+        <w:tab/>
+      </w:r>
+      <w:r>
+        <w:rPr>
+          <w:rFonts w:ascii="Georgia" w:hAnsi="Georgia"/>
+          <w:b/>
+          <w:sz w:val="20"/>
+          <w:szCs w:val="20"/>
+          <w:u w:val="single"/>
+        </w:rPr>
+        <w:t>OR</w:t>
+      </w:r>
+      <w:r>
+        <w:rPr>
+          <w:rFonts w:ascii="Georgia" w:hAnsi="Georgia"/>
+          <w:b/>
+          <w:sz w:val="20"/>
+          <w:szCs w:val="20"/>
+          <w:u w:val="single"/>
+        </w:rPr>
+        <w:br/>
+      </w:r>
+      <w:r>
+        <w:rPr>
+          <w:rFonts w:ascii="Georgia" w:hAnsi="Georgia"/>
+          <w:sz w:val="20"/>
+          <w:szCs w:val="20"/>
+        </w:rPr>
+        <w:tab/>
+      </w:r>
       <w:commentRangeStart w:id="9"/>
       <w:r>
         <w:rPr>
@@ -669,16 +721,42 @@
           <w:sz w:val="20"/>
           <w:szCs w:val="20"/>
         </w:rPr>
-        <w:t xml:space="preserve">When I’m not working on improving my </w:t>
-      </w:r>
-      <w:r>
-        <w:rPr>
-          <w:rFonts w:ascii="Georgia" w:hAnsi="Georgia"/>
-          <w:sz w:val="20"/>
-          <w:szCs w:val="20"/>
-        </w:rPr>
-        <w:t xml:space="preserve">knowledge as a developer, I enjoy playing a variety of different games. </w:t>
-      </w:r>
+        <w:t>Games to me are more than just a for</w:t>
+      </w:r>
+      <w:r>
+        <w:rPr>
+          <w:rFonts w:ascii="Georgia" w:hAnsi="Georgia"/>
+          <w:sz w:val="20"/>
+          <w:szCs w:val="20"/>
+        </w:rPr>
+        <w:t>m</w:t>
+      </w:r>
+      <w:r>
+        <w:rPr>
+          <w:rFonts w:ascii="Georgia" w:hAnsi="Georgia"/>
+          <w:sz w:val="20"/>
+          <w:szCs w:val="20"/>
+        </w:rPr>
+        <w:t xml:space="preserve"> of entertainment, they are a form o</w:t>
+      </w:r>
+      <w:bookmarkStart w:id="10" w:name="_GoBack"/>
+      <w:bookmarkEnd w:id="10"/>
+      <w:r>
+        <w:rPr>
+          <w:rFonts w:ascii="Georgia" w:hAnsi="Georgia"/>
+          <w:sz w:val="20"/>
+          <w:szCs w:val="20"/>
+        </w:rPr>
+        <w:t xml:space="preserve">f art. </w:t>
+      </w:r>
+      <w:commentRangeEnd w:id="9"/>
+      <w:r>
+        <w:rPr>
+          <w:rStyle w:val="CommentReference"/>
+        </w:rPr>
+        <w:commentReference w:id="9"/>
+      </w:r>
+      <w:commentRangeEnd w:id="8"/>
       <w:r>
         <w:rPr>
           <w:rFonts w:ascii="Georgia" w:hAnsi="Georgia"/>
@@ -689,30 +767,15 @@
       </w:r>
       <w:r>
         <w:rPr>
-          <w:rFonts w:ascii="Georgia" w:hAnsi="Georgia"/>
-          <w:b/>
-          <w:sz w:val="20"/>
-          <w:szCs w:val="20"/>
-        </w:rPr>
-        <w:tab/>
-      </w:r>
-      <w:r>
-        <w:rPr>
-          <w:rFonts w:ascii="Georgia" w:hAnsi="Georgia"/>
-          <w:b/>
-          <w:sz w:val="20"/>
-          <w:szCs w:val="20"/>
-          <w:u w:val="single"/>
-        </w:rPr>
-        <w:t>OR</w:t>
-      </w:r>
-      <w:r>
-        <w:rPr>
-          <w:rFonts w:ascii="Georgia" w:hAnsi="Georgia"/>
-          <w:b/>
-          <w:sz w:val="20"/>
-          <w:szCs w:val="20"/>
-          <w:u w:val="single"/>
+          <w:rStyle w:val="CommentReference"/>
+        </w:rPr>
+        <w:commentReference w:id="8"/>
+      </w:r>
+      <w:r>
+        <w:rPr>
+          <w:rFonts w:ascii="Georgia" w:hAnsi="Georgia"/>
+          <w:sz w:val="20"/>
+          <w:szCs w:val="20"/>
         </w:rPr>
         <w:br/>
       </w:r>
@@ -722,16 +785,105 @@
           <w:sz w:val="20"/>
           <w:szCs w:val="20"/>
         </w:rPr>
-        <w:tab/>
-      </w:r>
-      <w:commentRangeStart w:id="10"/>
-      <w:r>
-        <w:rPr>
-          <w:rFonts w:ascii="Georgia" w:hAnsi="Georgia"/>
-          <w:sz w:val="20"/>
-          <w:szCs w:val="20"/>
-        </w:rPr>
-        <w:t xml:space="preserve">Games to me are more than just a </w:t>
+        <w:softHyphen/>
+      </w:r>
+      <w:r>
+        <w:rPr>
+          <w:rFonts w:ascii="Georgia" w:hAnsi="Georgia"/>
+          <w:sz w:val="20"/>
+          <w:szCs w:val="20"/>
+        </w:rPr>
+        <w:softHyphen/>
+      </w:r>
+      <w:r>
+        <w:rPr>
+          <w:rFonts w:ascii="Georgia" w:hAnsi="Georgia"/>
+          <w:sz w:val="20"/>
+          <w:szCs w:val="20"/>
+        </w:rPr>
+        <w:t>…</w:t>
+      </w:r>
+      <w:r>
+        <w:rPr>
+          <w:rFonts w:ascii="Georgia" w:hAnsi="Georgia"/>
+          <w:sz w:val="20"/>
+          <w:szCs w:val="20"/>
+        </w:rPr>
+        <w:t xml:space="preserve">Overwatch has been my most played game lately as I enjoy improving my mechanical and strategic skills on multiple heroes and bettering my teamwork. </w:t>
+      </w:r>
+      <w:r>
+        <w:rPr>
+          <w:rFonts w:ascii="Georgia" w:hAnsi="Georgia"/>
+          <w:sz w:val="20"/>
+          <w:szCs w:val="20"/>
+        </w:rPr>
+        <w:t xml:space="preserve">Heroes of the Storm got me into the MOBA genre, one which I have been reluctant try out, and I </w:t>
+      </w:r>
+      <w:r>
+        <w:rPr>
+          <w:rFonts w:ascii="Georgia" w:hAnsi="Georgia"/>
+          <w:sz w:val="20"/>
+          <w:szCs w:val="20"/>
+        </w:rPr>
+        <w:t>am fond of</w:t>
+      </w:r>
+      <w:r>
+        <w:rPr>
+          <w:rFonts w:ascii="Georgia" w:hAnsi="Georgia"/>
+          <w:sz w:val="20"/>
+          <w:szCs w:val="20"/>
+        </w:rPr>
+        <w:t xml:space="preserve"> learning</w:t>
+      </w:r>
+      <w:r>
+        <w:rPr>
+          <w:rFonts w:ascii="Georgia" w:hAnsi="Georgia"/>
+          <w:color w:val="auto"/>
+          <w:sz w:val="20"/>
+          <w:szCs w:val="20"/>
+        </w:rPr>
+        <w:t xml:space="preserve"> about all the different characters and their lore from the various Blizzard universes.</w:t>
+      </w:r>
+      <w:r>
+        <w:rPr>
+          <w:rFonts w:ascii="Georgia" w:hAnsi="Georgia"/>
+          <w:sz w:val="20"/>
+          <w:szCs w:val="20"/>
+        </w:rPr>
+        <w:t xml:space="preserve"> </w:t>
+      </w:r>
+      <w:r>
+        <w:rPr>
+          <w:rFonts w:ascii="Georgia" w:hAnsi="Georgia"/>
+          <w:sz w:val="20"/>
+          <w:szCs w:val="20"/>
+        </w:rPr>
+        <w:t>I am hard pressed to find a genre I don’t enjoy</w:t>
+      </w:r>
+      <w:r>
+        <w:rPr>
+          <w:rFonts w:ascii="Georgia" w:hAnsi="Georgia"/>
+          <w:sz w:val="20"/>
+          <w:szCs w:val="20"/>
+        </w:rPr>
+        <w:t xml:space="preserve">. I play rhythm games like Guitar Hero, RPGs like Divinity: Original Sin, puzzle games such as The Talos Principle, and story games like Life is Strange. I enjoy all the aspects of these games from storytelling and worldbuilding </w:t>
+      </w:r>
+      <w:r>
+        <w:rPr>
+          <w:rFonts w:ascii="Georgia" w:hAnsi="Georgia"/>
+          <w:sz w:val="20"/>
+          <w:szCs w:val="20"/>
+        </w:rPr>
+        <w:lastRenderedPageBreak/>
+        <w:t xml:space="preserve">to mechanics and strategy, even delving </w:t>
+      </w:r>
+      <w:r>
+        <w:rPr>
+          <w:rFonts w:ascii="Georgia" w:hAnsi="Georgia"/>
+          <w:sz w:val="20"/>
+          <w:szCs w:val="20"/>
+        </w:rPr>
+        <w:t xml:space="preserve">game files for </w:t>
       </w:r>
       <w:proofErr w:type="spellStart"/>
       <w:r>
@@ -740,7 +892,7 @@
           <w:sz w:val="20"/>
           <w:szCs w:val="20"/>
         </w:rPr>
-        <w:t>for</w:t>
+        <w:t>modding</w:t>
       </w:r>
       <w:proofErr w:type="spellEnd"/>
       <w:r>
@@ -749,143 +901,7 @@
           <w:sz w:val="20"/>
           <w:szCs w:val="20"/>
         </w:rPr>
-        <w:t xml:space="preserve"> of entertainment, they are a form of art. </w:t>
-      </w:r>
-      <w:commentRangeEnd w:id="10"/>
-      <w:r>
-        <w:rPr>
-          <w:rStyle w:val="CommentReference"/>
-        </w:rPr>
-        <w:commentReference w:id="10"/>
-      </w:r>
-      <w:commentRangeEnd w:id="9"/>
-      <w:r>
-        <w:rPr>
-          <w:rFonts w:ascii="Georgia" w:hAnsi="Georgia"/>
-          <w:sz w:val="20"/>
-          <w:szCs w:val="20"/>
-        </w:rPr>
-        <w:br/>
-      </w:r>
-      <w:r>
-        <w:rPr>
-          <w:rStyle w:val="CommentReference"/>
-        </w:rPr>
-        <w:commentReference w:id="9"/>
-      </w:r>
-      <w:r>
-        <w:rPr>
-          <w:rFonts w:ascii="Georgia" w:hAnsi="Georgia"/>
-          <w:sz w:val="20"/>
-          <w:szCs w:val="20"/>
-        </w:rPr>
-        <w:br/>
-      </w:r>
-      <w:r>
-        <w:rPr>
-          <w:rFonts w:ascii="Georgia" w:hAnsi="Georgia"/>
-          <w:sz w:val="20"/>
-          <w:szCs w:val="20"/>
-        </w:rPr>
-        <w:softHyphen/>
-      </w:r>
-      <w:r>
-        <w:rPr>
-          <w:rFonts w:ascii="Georgia" w:hAnsi="Georgia"/>
-          <w:sz w:val="20"/>
-          <w:szCs w:val="20"/>
-        </w:rPr>
-        <w:softHyphen/>
-      </w:r>
-      <w:r>
-        <w:rPr>
-          <w:rFonts w:ascii="Georgia" w:hAnsi="Georgia"/>
-          <w:sz w:val="20"/>
-          <w:szCs w:val="20"/>
-        </w:rPr>
-        <w:t>…</w:t>
-      </w:r>
-      <w:r>
-        <w:rPr>
-          <w:rFonts w:ascii="Georgia" w:hAnsi="Georgia"/>
-          <w:sz w:val="20"/>
-          <w:szCs w:val="20"/>
-        </w:rPr>
-        <w:t xml:space="preserve">Overwatch has been my most played game lately as I enjoy improving my mechanical and strategic skills on multiple heroes and bettering my teamwork. </w:t>
-      </w:r>
-      <w:r>
-        <w:rPr>
-          <w:rFonts w:ascii="Georgia" w:hAnsi="Georgia"/>
-          <w:sz w:val="20"/>
-          <w:szCs w:val="20"/>
-        </w:rPr>
-        <w:t xml:space="preserve">Heroes of the Storm got me into the MOBA genre, one which I have been reluctant try out, and I </w:t>
-      </w:r>
-      <w:r>
-        <w:rPr>
-          <w:rFonts w:ascii="Georgia" w:hAnsi="Georgia"/>
-          <w:sz w:val="20"/>
-          <w:szCs w:val="20"/>
-        </w:rPr>
-        <w:t>am fond of</w:t>
-      </w:r>
-      <w:r>
-        <w:rPr>
-          <w:rFonts w:ascii="Georgia" w:hAnsi="Georgia"/>
-          <w:sz w:val="20"/>
-          <w:szCs w:val="20"/>
-        </w:rPr>
-        <w:t xml:space="preserve"> learning</w:t>
-      </w:r>
-      <w:r>
-        <w:rPr>
-          <w:rFonts w:ascii="Georgia" w:hAnsi="Georgia"/>
-          <w:color w:val="auto"/>
-          <w:sz w:val="20"/>
-          <w:szCs w:val="20"/>
-        </w:rPr>
-        <w:t xml:space="preserve"> about all the different characters and their lore from the various Blizzard universes.</w:t>
-      </w:r>
-      <w:r>
-        <w:rPr>
-          <w:rFonts w:ascii="Georgia" w:hAnsi="Georgia"/>
-          <w:sz w:val="20"/>
-          <w:szCs w:val="20"/>
-        </w:rPr>
-        <w:t xml:space="preserve"> </w:t>
-      </w:r>
-      <w:r>
-        <w:rPr>
-          <w:rFonts w:ascii="Georgia" w:hAnsi="Georgia"/>
-          <w:sz w:val="20"/>
-          <w:szCs w:val="20"/>
-        </w:rPr>
-        <w:t>I am hard pressed to find a genre I don’t enjoy</w:t>
-      </w:r>
-      <w:r>
-        <w:rPr>
-          <w:rFonts w:ascii="Georgia" w:hAnsi="Georgia"/>
-          <w:sz w:val="20"/>
-          <w:szCs w:val="20"/>
-        </w:rPr>
-        <w:t xml:space="preserve">. I play rhythm games like Guitar Hero, RPGs like Divinity: Original Sin, puzzle games such as The Talos Principle, and story games like Life is Strange. I enjoy all the aspects of these games from storytelling and worldbuilding </w:t>
-      </w:r>
-      <w:r>
-        <w:rPr>
-          <w:rFonts w:ascii="Georgia" w:hAnsi="Georgia"/>
-          <w:sz w:val="20"/>
-          <w:szCs w:val="20"/>
-        </w:rPr>
-        <w:lastRenderedPageBreak/>
-        <w:t xml:space="preserve">to mechanics and strategy, even delving into thinking about how the developers </w:t>
-      </w:r>
-      <w:r>
-        <w:rPr>
-          <w:rFonts w:ascii="Georgia" w:hAnsi="Georgia"/>
-          <w:sz w:val="20"/>
-          <w:szCs w:val="20"/>
-        </w:rPr>
-        <w:t>created these great games</w:t>
+        <w:t xml:space="preserve"> and learning about how the games were created</w:t>
       </w:r>
       <w:commentRangeStart w:id="11"/>
       <w:r>
@@ -1009,7 +1025,39 @@
           <w:sz w:val="20"/>
           <w:szCs w:val="20"/>
         </w:rPr>
-        <w:t>, providing my team with quality tools which help them deliver amazing games for our community, is truly a dream opportunity. T</w:t>
+        <w:t xml:space="preserve">, providing </w:t>
+      </w:r>
+      <w:r>
+        <w:rPr>
+          <w:rFonts w:ascii="Georgia" w:hAnsi="Georgia"/>
+          <w:sz w:val="20"/>
+          <w:szCs w:val="20"/>
+        </w:rPr>
+        <w:t>the Overwatch T</w:t>
+      </w:r>
+      <w:r>
+        <w:rPr>
+          <w:rFonts w:ascii="Georgia" w:hAnsi="Georgia"/>
+          <w:sz w:val="20"/>
+          <w:szCs w:val="20"/>
+        </w:rPr>
+        <w:t xml:space="preserve">eam with quality tools which help them deliver amazing </w:t>
+      </w:r>
+      <w:r>
+        <w:rPr>
+          <w:rFonts w:ascii="Georgia" w:hAnsi="Georgia"/>
+          <w:sz w:val="20"/>
+          <w:szCs w:val="20"/>
+        </w:rPr>
+        <w:t>content</w:t>
+      </w:r>
+      <w:r>
+        <w:rPr>
+          <w:rFonts w:ascii="Georgia" w:hAnsi="Georgia"/>
+          <w:sz w:val="20"/>
+          <w:szCs w:val="20"/>
+        </w:rPr>
+        <w:t xml:space="preserve"> for our community, is truly a dream opportunity. T</w:t>
       </w:r>
       <w:r>
         <w:rPr>
@@ -1110,7 +1158,7 @@
 
 <file path=word/comments.xml><?xml version="1.0" encoding="utf-8"?>
 <w:comments xmlns:wpc="http://schemas.microsoft.com/office/word/2010/wordprocessingCanvas" xmlns:cx="http://schemas.microsoft.com/office/drawing/2014/chartex" xmlns:cx1="http://schemas.microsoft.com/office/drawing/2015/9/8/chartex" xmlns:cx2="http://schemas.microsoft.com/office/drawing/2015/10/21/chartex" xmlns:cx3="http://schemas.microsoft.com/office/drawing/2016/5/9/chartex" xmlns:cx4="http://schemas.microsoft.com/office/drawing/2016/5/10/chartex" xmlns:cx5="http://schemas.microsoft.com/office/drawing/2016/5/11/chartex" xmlns:cx6="http://schemas.microsoft.com/office/drawing/2016/5/12/chartex" xmlns:cx7="http://schemas.microsoft.com/office/drawing/2016/5/13/chartex" xmlns:cx8="http://schemas.microsoft.com/office/drawing/2016/5/14/chartex" xmlns:mc="http://schemas.openxmlformats.org/markup-compatibility/2006" xmlns:aink="http://schemas.microsoft.com/office/drawing/2016/ink" xmlns:am3d="http://schemas.microsoft.com/office/drawing/2017/model3d" xmlns:o="urn:schemas-microsoft-com:office:office" xmlns:r="http://schemas.openxmlformats.org/officeDocument/2006/relationships" xmlns:m="http://schemas.openxmlformats.org/officeDocument/2006/math" xmlns:v="urn:schemas-microsoft-com:vml" xmlns:wp14="http://schemas.microsoft.com/office/word/2010/wordprocessingDrawing" xmlns:wp="http://schemas.openxmlformats.org/drawingml/2006/wordprocessingDrawing" xmlns:w10="urn:schemas-microsoft-com:office:word" xmlns:w="http://schemas.openxmlformats.org/wordprocessingml/2006/main" xmlns:w14="http://schemas.microsoft.com/office/word/2010/wordml" xmlns:w15="http://schemas.microsoft.com/office/word/2012/wordml" xmlns:w16cid="http://schemas.microsoft.com/office/word/2016/wordml/cid" xmlns:w16se="http://schemas.microsoft.com/office/word/2015/wordml/symex" xmlns:wpg="http://schemas.microsoft.com/office/word/2010/wordprocessingGroup" xmlns:wpi="http://schemas.microsoft.com/office/word/2010/wordprocessingInk" xmlns:wne="http://schemas.microsoft.com/office/word/2006/wordml" xmlns:wps="http://schemas.microsoft.com/office/word/2010/wordprocessingShape" mc:Ignorable="w14 w15 w16se w16cid wp14">
-  <w:comment w:id="1" w:author="Ivanenko, Ilya (ESD)" w:date="2017-12-01T15:53:00Z" w:initials="II(">
+  <w:comment w:id="0" w:author="Ivanenko, Ilya (ESD)" w:date="2017-12-01T15:53:00Z" w:initials="II(">
     <w:p>
       <w:pPr>
         <w:pStyle w:val="CommentText"/>
@@ -1126,7 +1174,7 @@
       </w:r>
     </w:p>
   </w:comment>
-  <w:comment w:id="2" w:author="Ivanenko, Ilya (ESD)" w:date="2017-12-01T14:10:00Z" w:initials="II(">
+  <w:comment w:id="1" w:author="Ivanenko, Ilya (ESD)" w:date="2017-12-01T14:10:00Z" w:initials="II(">
     <w:p>
       <w:pPr>
         <w:pStyle w:val="CommentText"/>
@@ -1142,7 +1190,7 @@
       </w:r>
     </w:p>
   </w:comment>
-  <w:comment w:id="3" w:author="Ivanenko, Ilya (ESD)" w:date="2017-12-01T14:11:00Z" w:initials="II(">
+  <w:comment w:id="2" w:author="Ivanenko, Ilya (ESD)" w:date="2017-12-01T14:11:00Z" w:initials="II(">
     <w:p>
       <w:pPr>
         <w:pStyle w:val="CommentText"/>
@@ -1155,6 +1203,26 @@
       </w:r>
       <w:r>
         <w:t>Might not need</w:t>
+      </w:r>
+    </w:p>
+  </w:comment>
+  <w:comment w:id="3" w:author="Ivanenko, Ilya (ESD)" w:date="2017-12-01T14:29:00Z" w:initials="II(">
+    <w:p>
+      <w:pPr>
+        <w:pStyle w:val="CommentText"/>
+        <w:rPr>
+          <w:color w:val="FF0000"/>
+          <w:u w:val="single"/>
+        </w:rPr>
+      </w:pPr>
+      <w:r>
+        <w:rPr>
+          <w:rStyle w:val="CommentReference"/>
+        </w:rPr>
+        <w:annotationRef/>
+      </w:r>
+      <w:r>
+        <w:t>Best phrasing?</w:t>
       </w:r>
     </w:p>
   </w:comment>
@@ -1162,10 +1230,6 @@
     <w:p>
       <w:pPr>
         <w:pStyle w:val="CommentText"/>
-        <w:rPr>
-          <w:color w:val="FF0000"/>
-          <w:u w:val="single"/>
-        </w:rPr>
       </w:pPr>
       <w:r>
         <w:rPr>
@@ -1174,11 +1238,11 @@
         <w:annotationRef/>
       </w:r>
       <w:r>
-        <w:t>Best phrasing?</w:t>
+        <w:t>Phrasing needs work</w:t>
       </w:r>
     </w:p>
   </w:comment>
-  <w:comment w:id="5" w:author="Ivanenko, Ilya (ESD)" w:date="2017-12-01T14:29:00Z" w:initials="II(">
+  <w:comment w:id="5" w:author="Ivanenko, Ilya (ESD)" w:date="2017-12-01T14:11:00Z" w:initials="II(">
     <w:p>
       <w:pPr>
         <w:pStyle w:val="CommentText"/>
@@ -1190,7 +1254,10 @@
         <w:annotationRef/>
       </w:r>
       <w:r>
-        <w:t>Phrasing needs work</w:t>
+        <w:t>Needs continuation</w:t>
+      </w:r>
+      <w:r>
+        <w:t xml:space="preserve"> or separate sentence</w:t>
       </w:r>
     </w:p>
   </w:comment>
@@ -1206,14 +1273,11 @@
         <w:annotationRef/>
       </w:r>
       <w:r>
-        <w:t>Needs continuation</w:t>
-      </w:r>
-      <w:r>
-        <w:t xml:space="preserve"> or separate sentence</w:t>
+        <w:t>Find better way to describe Blizzard games</w:t>
       </w:r>
     </w:p>
   </w:comment>
-  <w:comment w:id="7" w:author="Ivanenko, Ilya (ESD)" w:date="2017-12-01T14:11:00Z" w:initials="II(">
+  <w:comment w:id="7" w:author="Ivanenko, Ilya (ESD)" w:date="2017-12-01T14:37:00Z" w:initials="II(">
     <w:p>
       <w:pPr>
         <w:pStyle w:val="CommentText"/>
@@ -1225,43 +1289,27 @@
         <w:annotationRef/>
       </w:r>
       <w:r>
-        <w:t>Find better way to describe Blizzard games</w:t>
-      </w:r>
-    </w:p>
-  </w:comment>
-  <w:comment w:id="8" w:author="Ivanenko, Ilya (ESD)" w:date="2017-12-01T14:37:00Z" w:initials="II(">
-    <w:p>
-      <w:pPr>
-        <w:pStyle w:val="CommentText"/>
-      </w:pPr>
-      <w:r>
-        <w:rPr>
-          <w:rStyle w:val="CommentReference"/>
-        </w:rPr>
-        <w:annotationRef/>
-      </w:r>
-      <w:r>
         <w:t>Might need changing</w:t>
-      </w:r>
-    </w:p>
-  </w:comment>
-  <w:comment w:id="10" w:author="Ivanenko, Ilya (ESD)" w:date="2017-12-01T15:52:00Z" w:initials="II(">
-    <w:p>
-      <w:pPr>
-        <w:pStyle w:val="CommentText"/>
-      </w:pPr>
-      <w:r>
-        <w:rPr>
-          <w:rStyle w:val="CommentReference"/>
-        </w:rPr>
-        <w:annotationRef/>
-      </w:r>
-      <w:r>
-        <w:t>Could also use this later</w:t>
       </w:r>
     </w:p>
   </w:comment>
   <w:comment w:id="9" w:author="Ivanenko, Ilya (ESD)" w:date="2017-12-01T15:52:00Z" w:initials="II(">
+    <w:p>
+      <w:pPr>
+        <w:pStyle w:val="CommentText"/>
+      </w:pPr>
+      <w:r>
+        <w:rPr>
+          <w:rStyle w:val="CommentReference"/>
+        </w:rPr>
+        <w:annotationRef/>
+      </w:r>
+      <w:r>
+        <w:t>Could also use this later</w:t>
+      </w:r>
+    </w:p>
+  </w:comment>
+  <w:comment w:id="8" w:author="Ivanenko, Ilya (ESD)" w:date="2017-12-01T15:52:00Z" w:initials="II(">
     <w:p>
       <w:pPr>
         <w:pStyle w:val="CommentText"/>
